--- a/Project_Report/Editable.docx
+++ b/Project_Report/Editable.docx
@@ -12,8 +12,6 @@
           <w:color w:val="FF3333"/>
         </w:rPr>
       </w:pPr>
-      <w:bookmarkStart w:id="0" w:name="_GoBack"/>
-      <w:bookmarkEnd w:id="0"/>
       <w:r>
         <w:rPr>
           <w:color w:val="FF3333"/>
@@ -202,6 +200,60 @@
         <w:jc w:val="center"/>
         <w:rPr>
           <w:b/>
+          <w:sz w:val="30"/>
+          <w:szCs w:val="30"/>
+        </w:rPr>
+      </w:pPr>
+      <w:r>
+        <w:rPr>
+          <w:b/>
+          <w:sz w:val="30"/>
+          <w:szCs w:val="30"/>
+        </w:rPr>
+        <w:t>Siddharth Kekre</w:t>
+      </w:r>
+    </w:p>
+    <w:p>
+      <w:pPr>
+        <w:jc w:val="center"/>
+        <w:rPr>
+          <w:b/>
+          <w:sz w:val="30"/>
+          <w:szCs w:val="30"/>
+        </w:rPr>
+      </w:pPr>
+      <w:r>
+        <w:rPr>
+          <w:b/>
+          <w:sz w:val="30"/>
+          <w:szCs w:val="30"/>
+        </w:rPr>
+        <w:t>Shruti Jain</w:t>
+      </w:r>
+    </w:p>
+    <w:p>
+      <w:pPr>
+        <w:jc w:val="center"/>
+        <w:rPr>
+          <w:b/>
+          <w:sz w:val="30"/>
+          <w:szCs w:val="30"/>
+        </w:rPr>
+      </w:pPr>
+      <w:r>
+        <w:rPr>
+          <w:b/>
+          <w:sz w:val="30"/>
+          <w:szCs w:val="30"/>
+        </w:rPr>
+        <w:t>Shruti Saxena</w:t>
+      </w:r>
+    </w:p>
+    <w:p>
+      <w:pPr>
+        <w:jc w:val="center"/>
+        <w:rPr>
+          <w:b/>
           <w:sz w:val="28"/>
           <w:szCs w:val="32"/>
         </w:rPr>
@@ -212,33 +264,7 @@
           <w:sz w:val="30"/>
           <w:szCs w:val="30"/>
         </w:rPr>
-        <w:t>Siddharth Kekre</w:t>
-      </w:r>
-    </w:p>
-    <w:p>
-      <w:pPr>
-        <w:jc w:val="center"/>
-        <w:rPr>
-          <w:b/>
-          <w:sz w:val="28"/>
-          <w:szCs w:val="32"/>
-        </w:rPr>
-      </w:pPr>
-      <w:r>
-        <w:rPr>
-          <w:b/>
-          <w:sz w:val="28"/>
-          <w:szCs w:val="32"/>
-        </w:rPr>
-        <w:t>EN16CS3012</w:t>
-      </w:r>
-      <w:r>
-        <w:rPr>
-          <w:b/>
-          <w:sz w:val="28"/>
-          <w:szCs w:val="32"/>
-        </w:rPr>
-        <w:t>61</w:t>
+        <w:t>Yash Jain</w:t>
       </w:r>
     </w:p>
     <w:p>
@@ -650,6 +676,60 @@
         <w:jc w:val="center"/>
         <w:rPr>
           <w:b/>
+          <w:sz w:val="30"/>
+          <w:szCs w:val="30"/>
+        </w:rPr>
+      </w:pPr>
+      <w:r>
+        <w:rPr>
+          <w:b/>
+          <w:sz w:val="30"/>
+          <w:szCs w:val="30"/>
+        </w:rPr>
+        <w:t>Siddharth Kekre</w:t>
+      </w:r>
+    </w:p>
+    <w:p>
+      <w:pPr>
+        <w:jc w:val="center"/>
+        <w:rPr>
+          <w:b/>
+          <w:sz w:val="30"/>
+          <w:szCs w:val="30"/>
+        </w:rPr>
+      </w:pPr>
+      <w:r>
+        <w:rPr>
+          <w:b/>
+          <w:sz w:val="30"/>
+          <w:szCs w:val="30"/>
+        </w:rPr>
+        <w:t>Shruti Jain</w:t>
+      </w:r>
+    </w:p>
+    <w:p>
+      <w:pPr>
+        <w:jc w:val="center"/>
+        <w:rPr>
+          <w:b/>
+          <w:sz w:val="30"/>
+          <w:szCs w:val="30"/>
+        </w:rPr>
+      </w:pPr>
+      <w:r>
+        <w:rPr>
+          <w:b/>
+          <w:sz w:val="30"/>
+          <w:szCs w:val="30"/>
+        </w:rPr>
+        <w:t>Shruti Saxena</w:t>
+      </w:r>
+    </w:p>
+    <w:p>
+      <w:pPr>
+        <w:jc w:val="center"/>
+        <w:rPr>
+          <w:b/>
           <w:sz w:val="28"/>
           <w:szCs w:val="32"/>
         </w:rPr>
@@ -660,33 +740,7 @@
           <w:sz w:val="30"/>
           <w:szCs w:val="30"/>
         </w:rPr>
-        <w:t>Siddharth Kekre</w:t>
-      </w:r>
-    </w:p>
-    <w:p>
-      <w:pPr>
-        <w:jc w:val="center"/>
-        <w:rPr>
-          <w:b/>
-          <w:sz w:val="28"/>
-          <w:szCs w:val="32"/>
-        </w:rPr>
-      </w:pPr>
-      <w:r>
-        <w:rPr>
-          <w:b/>
-          <w:sz w:val="28"/>
-          <w:szCs w:val="32"/>
-        </w:rPr>
-        <w:t>EN16CS3012</w:t>
-      </w:r>
-      <w:r>
-        <w:rPr>
-          <w:b/>
-          <w:sz w:val="28"/>
-          <w:szCs w:val="32"/>
-        </w:rPr>
-        <w:t>61</w:t>
+        <w:t>Yash Jain</w:t>
       </w:r>
     </w:p>
     <w:p>
@@ -1678,7 +1732,6 @@
     </w:p>
     <w:p>
       <w:pPr>
-        <w:spacing w:line="360" w:lineRule="auto"/>
         <w:jc w:val="right"/>
         <w:rPr>
           <w:b/>
@@ -1697,7 +1750,6 @@
     </w:p>
     <w:p>
       <w:pPr>
-        <w:spacing w:line="360" w:lineRule="auto"/>
         <w:jc w:val="right"/>
         <w:rPr>
           <w:b/>
@@ -1711,12 +1763,11 @@
           <w:sz w:val="28"/>
           <w:szCs w:val="28"/>
         </w:rPr>
-        <w:t>April, 2020</w:t>
-      </w:r>
-    </w:p>
-    <w:p>
-      <w:pPr>
-        <w:spacing w:line="360" w:lineRule="auto"/>
+        <w:t>Shruti Jain</w:t>
+      </w:r>
+    </w:p>
+    <w:p>
+      <w:pPr>
         <w:jc w:val="right"/>
         <w:rPr>
           <w:b/>
@@ -1724,106 +1775,148 @@
           <w:szCs w:val="28"/>
         </w:rPr>
       </w:pPr>
-    </w:p>
-    <w:p>
-      <w:pPr>
-        <w:spacing w:line="360" w:lineRule="auto"/>
-        <w:jc w:val="center"/>
-      </w:pPr>
-    </w:p>
-    <w:p>
-      <w:pPr>
-        <w:spacing w:line="360" w:lineRule="auto"/>
-        <w:jc w:val="center"/>
-      </w:pPr>
-    </w:p>
-    <w:p>
-      <w:pPr>
-        <w:spacing w:line="360" w:lineRule="auto"/>
-        <w:jc w:val="center"/>
-      </w:pPr>
-    </w:p>
-    <w:p>
-      <w:pPr>
-        <w:spacing w:line="360" w:lineRule="auto"/>
-        <w:jc w:val="center"/>
-      </w:pPr>
-    </w:p>
-    <w:p>
-      <w:pPr>
-        <w:spacing w:line="360" w:lineRule="auto"/>
-        <w:jc w:val="center"/>
-      </w:pPr>
-    </w:p>
-    <w:p>
-      <w:pPr>
-        <w:spacing w:line="360" w:lineRule="auto"/>
-        <w:jc w:val="center"/>
-      </w:pPr>
-    </w:p>
-    <w:p>
-      <w:pPr>
-        <w:spacing w:line="360" w:lineRule="auto"/>
-        <w:jc w:val="center"/>
-      </w:pPr>
-    </w:p>
-    <w:p>
-      <w:pPr>
-        <w:spacing w:line="360" w:lineRule="auto"/>
-        <w:jc w:val="center"/>
-      </w:pPr>
-    </w:p>
-    <w:p>
-      <w:pPr>
-        <w:spacing w:line="360" w:lineRule="auto"/>
-        <w:jc w:val="center"/>
-      </w:pPr>
-    </w:p>
-    <w:p>
-      <w:pPr>
-        <w:spacing w:line="360" w:lineRule="auto"/>
-        <w:jc w:val="center"/>
-      </w:pPr>
-    </w:p>
-    <w:p>
-      <w:pPr>
-        <w:spacing w:line="360" w:lineRule="auto"/>
-        <w:jc w:val="center"/>
-      </w:pPr>
-    </w:p>
-    <w:p>
-      <w:pPr>
-        <w:spacing w:line="360" w:lineRule="auto"/>
-        <w:jc w:val="center"/>
-      </w:pPr>
-    </w:p>
-    <w:p>
-      <w:pPr>
-        <w:spacing w:line="360" w:lineRule="auto"/>
-        <w:jc w:val="center"/>
-      </w:pPr>
-    </w:p>
-    <w:p>
-      <w:pPr>
-        <w:spacing w:line="360" w:lineRule="auto"/>
-        <w:jc w:val="center"/>
-      </w:pPr>
-    </w:p>
-    <w:p>
-      <w:pPr>
-        <w:spacing w:line="360" w:lineRule="auto"/>
-        <w:jc w:val="center"/>
-      </w:pPr>
-    </w:p>
-    <w:p>
-      <w:pPr>
-        <w:spacing w:line="360" w:lineRule="auto"/>
-        <w:jc w:val="center"/>
-      </w:pPr>
-    </w:p>
-    <w:p>
-      <w:pPr>
-        <w:jc w:val="center"/>
+      <w:r>
+        <w:rPr>
+          <w:b/>
+          <w:sz w:val="28"/>
+          <w:szCs w:val="28"/>
+        </w:rPr>
+        <w:t>Shruti Saxena</w:t>
+      </w:r>
+    </w:p>
+    <w:p>
+      <w:pPr>
+        <w:jc w:val="right"/>
+        <w:rPr>
+          <w:b/>
+          <w:sz w:val="28"/>
+          <w:szCs w:val="28"/>
+        </w:rPr>
+      </w:pPr>
+      <w:r>
+        <w:rPr>
+          <w:b/>
+          <w:sz w:val="28"/>
+          <w:szCs w:val="28"/>
+        </w:rPr>
+        <w:t>Yash Jain</w:t>
+      </w:r>
+    </w:p>
+    <w:p>
+      <w:pPr>
+        <w:jc w:val="right"/>
+        <w:rPr>
+          <w:b/>
+          <w:sz w:val="28"/>
+          <w:szCs w:val="32"/>
+        </w:rPr>
+      </w:pPr>
+    </w:p>
+    <w:p>
+      <w:pPr>
+        <w:spacing w:line="360" w:lineRule="auto"/>
+        <w:jc w:val="right"/>
+        <w:rPr>
+          <w:b/>
+          <w:sz w:val="28"/>
+          <w:szCs w:val="28"/>
+        </w:rPr>
+      </w:pPr>
+      <w:r>
+        <w:rPr>
+          <w:b/>
+          <w:sz w:val="28"/>
+          <w:szCs w:val="28"/>
+        </w:rPr>
+        <w:t>April, 2020</w:t>
+      </w:r>
+    </w:p>
+    <w:p>
+      <w:pPr>
+        <w:spacing w:line="360" w:lineRule="auto"/>
+        <w:jc w:val="right"/>
+        <w:rPr>
+          <w:b/>
+          <w:sz w:val="28"/>
+          <w:szCs w:val="28"/>
+        </w:rPr>
+      </w:pPr>
+    </w:p>
+    <w:p>
+      <w:pPr>
+        <w:spacing w:line="360" w:lineRule="auto"/>
+        <w:jc w:val="center"/>
+      </w:pPr>
+    </w:p>
+    <w:p>
+      <w:pPr>
+        <w:spacing w:line="360" w:lineRule="auto"/>
+        <w:jc w:val="center"/>
+      </w:pPr>
+    </w:p>
+    <w:p>
+      <w:pPr>
+        <w:spacing w:line="360" w:lineRule="auto"/>
+        <w:jc w:val="center"/>
+      </w:pPr>
+    </w:p>
+    <w:p>
+      <w:pPr>
+        <w:spacing w:line="360" w:lineRule="auto"/>
+        <w:jc w:val="center"/>
+      </w:pPr>
+    </w:p>
+    <w:p>
+      <w:pPr>
+        <w:spacing w:line="360" w:lineRule="auto"/>
+        <w:jc w:val="center"/>
+      </w:pPr>
+    </w:p>
+    <w:p>
+      <w:pPr>
+        <w:spacing w:line="360" w:lineRule="auto"/>
+        <w:jc w:val="center"/>
+      </w:pPr>
+    </w:p>
+    <w:p>
+      <w:pPr>
+        <w:spacing w:line="360" w:lineRule="auto"/>
+        <w:jc w:val="center"/>
+      </w:pPr>
+    </w:p>
+    <w:p>
+      <w:pPr>
+        <w:spacing w:line="360" w:lineRule="auto"/>
+        <w:jc w:val="center"/>
+      </w:pPr>
+    </w:p>
+    <w:p>
+      <w:pPr>
+        <w:spacing w:line="360" w:lineRule="auto"/>
+        <w:jc w:val="center"/>
+      </w:pPr>
+    </w:p>
+    <w:p>
+      <w:pPr>
+        <w:spacing w:line="360" w:lineRule="auto"/>
+        <w:jc w:val="center"/>
+      </w:pPr>
+    </w:p>
+    <w:p>
+      <w:pPr>
+        <w:spacing w:line="360" w:lineRule="auto"/>
+        <w:jc w:val="center"/>
+      </w:pPr>
+    </w:p>
+    <w:p>
+      <w:pPr>
+        <w:spacing w:line="360" w:lineRule="auto"/>
+        <w:jc w:val="center"/>
+      </w:pPr>
+    </w:p>
+    <w:p/>
+    <w:p>
+      <w:pPr>
         <w:rPr>
           <w:color w:val="FF3333"/>
         </w:rPr>
@@ -1874,6 +1967,7 @@
         </w:rPr>
         <w:t xml:space="preserve">I/We, </w:t>
       </w:r>
+      <w:proofErr w:type="spellStart"/>
       <w:r>
         <w:rPr>
           <w:b/>
@@ -1881,30 +1975,50 @@
           <w:sz w:val="28"/>
           <w:szCs w:val="28"/>
         </w:rPr>
-        <w:t>Dr. Ravi Changle, Ms. Ruchi Patel</w:t>
-      </w:r>
-      <w:r>
-        <w:rPr>
+        <w:t>Dr.</w:t>
+      </w:r>
+      <w:proofErr w:type="spellEnd"/>
+      <w:r>
+        <w:rPr>
+          <w:b/>
+          <w:bCs/>
           <w:sz w:val="28"/>
           <w:szCs w:val="28"/>
         </w:rPr>
-        <w:t xml:space="preserve"> certify that the project entitled </w:t>
+        <w:t xml:space="preserve"> Ravi Changle, Ms. Ruchi Patel</w:t>
       </w:r>
       <w:r>
         <w:rPr>
           <w:sz w:val="28"/>
           <w:szCs w:val="28"/>
         </w:rPr>
-        <w:t>“</w:t>
-      </w:r>
-      <w:r>
-        <w:rPr>
-          <w:b/>
+        <w:t xml:space="preserve"> certify that the project entitled </w:t>
+      </w:r>
+      <w:r>
+        <w:rPr>
           <w:sz w:val="28"/>
           <w:szCs w:val="28"/>
         </w:rPr>
-        <w:t>Predictive Analysis for Machine Faliure</w:t>
-      </w:r>
+        <w:t>“</w:t>
+      </w:r>
+      <w:r>
+        <w:rPr>
+          <w:b/>
+          <w:sz w:val="28"/>
+          <w:szCs w:val="28"/>
+        </w:rPr>
+        <w:t xml:space="preserve">Predictive Analysis for Machine </w:t>
+      </w:r>
+      <w:proofErr w:type="spellStart"/>
+      <w:r>
+        <w:rPr>
+          <w:b/>
+          <w:sz w:val="28"/>
+          <w:szCs w:val="28"/>
+        </w:rPr>
+        <w:t>Faliure</w:t>
+      </w:r>
+      <w:proofErr w:type="spellEnd"/>
       <w:r>
         <w:rPr>
           <w:b/>
@@ -2142,12 +2256,21 @@
           <w:szCs w:val="28"/>
         </w:rPr>
       </w:pPr>
+      <w:proofErr w:type="spellStart"/>
       <w:r>
         <w:rPr>
           <w:sz w:val="28"/>
           <w:szCs w:val="28"/>
         </w:rPr>
-        <w:t>Dr. Ravi Changle</w:t>
+        <w:t>Dr.</w:t>
+      </w:r>
+      <w:proofErr w:type="spellEnd"/>
+      <w:r>
+        <w:rPr>
+          <w:sz w:val="28"/>
+          <w:szCs w:val="28"/>
+        </w:rPr>
+        <w:t xml:space="preserve"> Ravi Changle</w:t>
       </w:r>
     </w:p>
     <w:p>
@@ -2242,27 +2365,36 @@
           <w:szCs w:val="28"/>
         </w:rPr>
       </w:pPr>
+      <w:proofErr w:type="spellStart"/>
       <w:r>
         <w:rPr>
           <w:sz w:val="28"/>
           <w:szCs w:val="28"/>
         </w:rPr>
-        <w:t>Dr. Suresh Jain</w:t>
-      </w:r>
-    </w:p>
-    <w:p>
-      <w:pPr>
-        <w:jc w:val="center"/>
+        <w:t>Dr.</w:t>
+      </w:r>
+      <w:proofErr w:type="spellEnd"/>
+      <w:r>
         <w:rPr>
           <w:sz w:val="28"/>
           <w:szCs w:val="28"/>
         </w:rPr>
-      </w:pPr>
-      <w:r>
+        <w:t xml:space="preserve"> Suresh Jain</w:t>
+      </w:r>
+    </w:p>
+    <w:p>
+      <w:pPr>
+        <w:jc w:val="center"/>
         <w:rPr>
           <w:sz w:val="28"/>
           <w:szCs w:val="28"/>
         </w:rPr>
+      </w:pPr>
+      <w:r>
+        <w:rPr>
+          <w:sz w:val="28"/>
+          <w:szCs w:val="28"/>
+        </w:rPr>
         <w:t>Head of the Department</w:t>
       </w:r>
     </w:p>
@@ -2278,8 +2410,8 @@
       <w:pPr>
         <w:jc w:val="center"/>
       </w:pPr>
-      <w:bookmarkStart w:id="1" w:name="__DdeLink__599_1636217716"/>
-      <w:bookmarkEnd w:id="1"/>
+      <w:bookmarkStart w:id="0" w:name="__DdeLink__599_1636217716"/>
+      <w:bookmarkEnd w:id="0"/>
       <w:r>
         <w:t>Medi-Caps University, Indore</w:t>
       </w:r>
@@ -2352,7 +2484,15 @@
         <w:jc w:val="both"/>
       </w:pPr>
       <w:r>
-        <w:t xml:space="preserve">I would like to express my deepest gratitude to Honorable Chancellor, </w:t>
+        <w:t xml:space="preserve">I would like to express my deepest gratitude to </w:t>
+      </w:r>
+      <w:proofErr w:type="spellStart"/>
+      <w:r>
+        <w:t>Honorable</w:t>
+      </w:r>
+      <w:proofErr w:type="spellEnd"/>
+      <w:r>
+        <w:t xml:space="preserve"> Chancellor, </w:t>
       </w:r>
       <w:r>
         <w:rPr>
@@ -2373,8 +2513,30 @@
         <w:rPr>
           <w:b/>
         </w:rPr>
-        <w:t>Prof. (Dr.) Sunil K Somani</w:t>
-      </w:r>
+        <w:t>Prof. (</w:t>
+      </w:r>
+      <w:proofErr w:type="spellStart"/>
+      <w:r>
+        <w:rPr>
+          <w:b/>
+        </w:rPr>
+        <w:t>Dr.</w:t>
+      </w:r>
+      <w:proofErr w:type="spellEnd"/>
+      <w:r>
+        <w:rPr>
+          <w:b/>
+        </w:rPr>
+        <w:t xml:space="preserve">) Sunil K </w:t>
+      </w:r>
+      <w:proofErr w:type="spellStart"/>
+      <w:r>
+        <w:rPr>
+          <w:b/>
+        </w:rPr>
+        <w:t>Somani</w:t>
+      </w:r>
+      <w:proofErr w:type="spellEnd"/>
       <w:r>
         <w:rPr>
           <w:b/>
@@ -2388,7 +2550,21 @@
         <w:rPr>
           <w:b/>
         </w:rPr>
-        <w:t>Prof. (Dr.)</w:t>
+        <w:t>Prof. (</w:t>
+      </w:r>
+      <w:proofErr w:type="spellStart"/>
+      <w:r>
+        <w:rPr>
+          <w:b/>
+        </w:rPr>
+        <w:t>Dr.</w:t>
+      </w:r>
+      <w:proofErr w:type="spellEnd"/>
+      <w:r>
+        <w:rPr>
+          <w:b/>
+        </w:rPr>
+        <w:t>)</w:t>
       </w:r>
       <w:r>
         <w:rPr>
@@ -2420,11 +2596,19 @@
       <w:r>
         <w:t xml:space="preserve">I would also like to thank my Head of the Department </w:t>
       </w:r>
-      <w:r>
-        <w:rPr>
-          <w:b/>
-        </w:rPr>
-        <w:t xml:space="preserve">Dr. Suresh Jain </w:t>
+      <w:proofErr w:type="spellStart"/>
+      <w:r>
+        <w:rPr>
+          <w:b/>
+        </w:rPr>
+        <w:t>Dr.</w:t>
+      </w:r>
+      <w:proofErr w:type="spellEnd"/>
+      <w:r>
+        <w:rPr>
+          <w:b/>
+        </w:rPr>
+        <w:t xml:space="preserve"> Suresh Jain </w:t>
       </w:r>
       <w:r>
         <w:t>for his</w:t>
@@ -2460,11 +2644,19 @@
         </w:rPr>
         <w:t xml:space="preserve">External Guide, </w:t>
       </w:r>
-      <w:r>
-        <w:rPr>
-          <w:b/>
-        </w:rPr>
-        <w:t>Dr. Ravi Changle</w:t>
+      <w:proofErr w:type="spellStart"/>
+      <w:r>
+        <w:rPr>
+          <w:b/>
+        </w:rPr>
+        <w:t>Dr.</w:t>
+      </w:r>
+      <w:proofErr w:type="spellEnd"/>
+      <w:r>
+        <w:rPr>
+          <w:b/>
+        </w:rPr>
+        <w:t xml:space="preserve"> Ravi Changle</w:t>
       </w:r>
       <w:r>
         <w:t xml:space="preserve">, </w:t>
@@ -2666,10 +2858,6 @@
     </w:p>
     <w:p>
       <w:pPr>
-        <w:tabs>
-          <w:tab w:val="left" w:pos="4455"/>
-        </w:tabs>
-        <w:jc w:val="both"/>
         <w:rPr>
           <w:b/>
           <w:sz w:val="28"/>
@@ -2684,6 +2872,66 @@
         </w:rPr>
         <w:t>Siddharth Kekre</w:t>
       </w:r>
+    </w:p>
+    <w:p>
+      <w:pPr>
+        <w:rPr>
+          <w:b/>
+          <w:sz w:val="28"/>
+          <w:szCs w:val="28"/>
+        </w:rPr>
+      </w:pPr>
+      <w:r>
+        <w:rPr>
+          <w:b/>
+          <w:sz w:val="28"/>
+          <w:szCs w:val="28"/>
+        </w:rPr>
+        <w:t>Shruti Jain</w:t>
+      </w:r>
+    </w:p>
+    <w:p>
+      <w:pPr>
+        <w:rPr>
+          <w:b/>
+          <w:sz w:val="28"/>
+          <w:szCs w:val="28"/>
+        </w:rPr>
+      </w:pPr>
+      <w:r>
+        <w:rPr>
+          <w:b/>
+          <w:sz w:val="28"/>
+          <w:szCs w:val="28"/>
+        </w:rPr>
+        <w:t>Shruti Saxena</w:t>
+      </w:r>
+    </w:p>
+    <w:p>
+      <w:pPr>
+        <w:rPr>
+          <w:b/>
+          <w:sz w:val="28"/>
+          <w:szCs w:val="28"/>
+        </w:rPr>
+      </w:pPr>
+      <w:r>
+        <w:rPr>
+          <w:b/>
+          <w:sz w:val="28"/>
+          <w:szCs w:val="28"/>
+        </w:rPr>
+        <w:t>Yash Jain</w:t>
+      </w:r>
+    </w:p>
+    <w:p>
+      <w:pPr>
+        <w:rPr>
+          <w:b/>
+          <w:sz w:val="28"/>
+          <w:szCs w:val="28"/>
+        </w:rPr>
+      </w:pPr>
     </w:p>
     <w:p>
       <w:pPr>
@@ -2840,7 +3088,6 @@
           <w:tab w:val="left" w:pos="4455"/>
         </w:tabs>
         <w:spacing w:line="360" w:lineRule="auto"/>
-        <w:jc w:val="center"/>
         <w:rPr>
           <w:b/>
           <w:sz w:val="36"/>
@@ -2855,7 +3102,6 @@
           <w:tab w:val="left" w:pos="4455"/>
         </w:tabs>
         <w:spacing w:line="360" w:lineRule="auto"/>
-        <w:jc w:val="center"/>
         <w:rPr>
           <w:b/>
           <w:sz w:val="36"/>
@@ -2863,36 +3109,8 @@
           <w:u w:val="single"/>
         </w:rPr>
       </w:pPr>
-    </w:p>
-    <w:p>
-      <w:pPr>
-        <w:tabs>
-          <w:tab w:val="left" w:pos="4455"/>
-        </w:tabs>
-        <w:spacing w:line="360" w:lineRule="auto"/>
-        <w:jc w:val="center"/>
-        <w:rPr>
-          <w:b/>
-          <w:sz w:val="36"/>
-          <w:szCs w:val="36"/>
-          <w:u w:val="single"/>
-        </w:rPr>
-      </w:pPr>
-    </w:p>
-    <w:p>
-      <w:pPr>
-        <w:tabs>
-          <w:tab w:val="left" w:pos="4455"/>
-        </w:tabs>
-        <w:spacing w:line="360" w:lineRule="auto"/>
-        <w:jc w:val="center"/>
-        <w:rPr>
-          <w:b/>
-          <w:sz w:val="36"/>
-          <w:szCs w:val="36"/>
-          <w:u w:val="single"/>
-        </w:rPr>
-      </w:pPr>
+      <w:bookmarkStart w:id="1" w:name="_GoBack"/>
+      <w:bookmarkEnd w:id="1"/>
     </w:p>
     <w:p>
       <w:pPr>
@@ -8499,7 +8717,23 @@
         <w:jc w:val="both"/>
       </w:pPr>
       <w:r>
-        <w:t xml:space="preserve">Machine reliability has been the focus of companies for a long time, due to its importance in increasing the overall machine productivity by avoiding machine interruption and catastrophic outcome (Peng, Dong, and Zuo, 2010). Therefore, companies have relied on maintenance strategies to address the issues of machine reliability (Jardine, Lin, and Banjevic, 2006). </w:t>
+        <w:t xml:space="preserve">Machine reliability has been the focus of companies for a long time, due to its importance in increasing the overall machine productivity by avoiding machine interruption and catastrophic outcome (Peng, Dong, and </w:t>
+      </w:r>
+      <w:proofErr w:type="spellStart"/>
+      <w:r>
+        <w:t>Zuo</w:t>
+      </w:r>
+      <w:proofErr w:type="spellEnd"/>
+      <w:r>
+        <w:t xml:space="preserve">, 2010). Therefore, companies have relied on maintenance strategies to address the issues of machine reliability (Jardine, Lin, and </w:t>
+      </w:r>
+      <w:proofErr w:type="spellStart"/>
+      <w:r>
+        <w:t>Banjevic</w:t>
+      </w:r>
+      <w:proofErr w:type="spellEnd"/>
+      <w:r>
+        <w:t xml:space="preserve">, 2006). </w:t>
       </w:r>
     </w:p>
     <w:p>
@@ -8510,7 +8744,47 @@
         <w:jc w:val="both"/>
       </w:pPr>
       <w:r>
-        <w:t xml:space="preserve">According to Munion (2017) Maintenance can be categorised as being reactive or proactive. A reactive approach is used to repair a machine after a failure, whereas a proactive approach tries to prevent the failure from occurring either by scheduling regular maintenance or by using data prediction techniques. Various maintenance strategies have been adopted by companies to manage their maintenance activities; these strategies are Corrective Maintenance, Preventive Maintenance and latest strategy is Predictive Maintenance or sometimes referred to as Conditional Based Maintenance (Zhao et al., 2017). Corrective Maintenance also referred to as Run-to-failure is a reactive approach where repair activities are carried out after a machine fails (Krenek et al., 2016). It is the most straightforward approach to address a failure because it does not require upfront planning or scheduling (Susto et al., 2015). Nonetheless, the unplanned delays and interruption caused by a failure could have severe financial and operational implications to the business (Ibid). In contrast, Preventive Maintenance is a set of defined maintenance activities collected based on manufacturer knowledge, experts, and previous failures, and are performed based on a planned schedule (Krenek et al., 2016). The scheduled maintenance help increase machine reliability and lifetime by regular checks which can detect issues and prevent failures (Susto et al., 2015). </w:t>
+        <w:t xml:space="preserve">According to </w:t>
+      </w:r>
+      <w:proofErr w:type="spellStart"/>
+      <w:r>
+        <w:t>Munion</w:t>
+      </w:r>
+      <w:proofErr w:type="spellEnd"/>
+      <w:r>
+        <w:t xml:space="preserve"> (2017) Maintenance can be categorised as being reactive or proactive. A reactive approach is used to repair a machine after a failure, whereas a proactive approach tries to prevent the failure from occurring either by scheduling regular maintenance or by using data prediction techniques. Various maintenance strategies have been adopted by companies to manage their maintenance activities; these strategies are Corrective Maintenance, Preventive Maintenance and latest strategy is Predictive Maintenance or sometimes referred to as Conditional Based Maintenance (Zhao et al., 2017). Corrective Maintenance also referred to as Run-to-failure is a reactive approach where repair activities are carried out after a machine fails (</w:t>
+      </w:r>
+      <w:proofErr w:type="spellStart"/>
+      <w:r>
+        <w:t>Krenek</w:t>
+      </w:r>
+      <w:proofErr w:type="spellEnd"/>
+      <w:r>
+        <w:t xml:space="preserve"> et al., 2016). It is the most straightforward approach to address a failure because it does not require upfront planning or scheduling (</w:t>
+      </w:r>
+      <w:proofErr w:type="spellStart"/>
+      <w:r>
+        <w:t>Susto</w:t>
+      </w:r>
+      <w:proofErr w:type="spellEnd"/>
+      <w:r>
+        <w:t xml:space="preserve"> et al., 2015). Nonetheless, the unplanned delays and interruption caused by a failure could have severe financial and operational implications to the business (Ibid). In contrast, Preventive Maintenance is a set of defined maintenance activities collected based on manufacturer knowledge, experts, and previous failures, and are performed based on a planned schedule (</w:t>
+      </w:r>
+      <w:proofErr w:type="spellStart"/>
+      <w:r>
+        <w:t>Krenek</w:t>
+      </w:r>
+      <w:proofErr w:type="spellEnd"/>
+      <w:r>
+        <w:t xml:space="preserve"> et al., 2016). The scheduled maintenance help increase machine reliability and lifetime by regular checks which can detect issues and prevent failures (</w:t>
+      </w:r>
+      <w:proofErr w:type="spellStart"/>
+      <w:r>
+        <w:t>Susto</w:t>
+      </w:r>
+      <w:proofErr w:type="spellEnd"/>
+      <w:r>
+        <w:t xml:space="preserve"> et al., 2015). </w:t>
       </w:r>
     </w:p>
     <w:p>
@@ -8521,7 +8795,31 @@
         <w:jc w:val="both"/>
       </w:pPr>
       <w:r>
-        <w:t xml:space="preserve">Even though, Preventive Maintenance helps minimise failures still it does not eliminate it. Furthermore, it may lead to inefficient maintenance by carrying unnecessary maintenance that can increase the cost associated with planning, scheduling, and resource to perform the maintenance activities (Ibid). Predictive maintenance or Conditional Based Maintenance (CBM) (Zhao et al., 2017) monitor and collect machine health information which is then used to predict maintenance decisions (Jardine, Lin, and Banjevic, 2006). Predictive maintenance has proven to be more effective than preventive maintenance in optimising the maintenance activities (Susto et al., 2015) by allowing repair activities to be scheduled based on failure predictions which avoid unnecessary maintenance, optimise resources, and reduce machine downtime leading to significant operational savings (Susto et al., 2015). </w:t>
+        <w:t xml:space="preserve">Even though, Preventive Maintenance helps minimise failures still it does not eliminate it. Furthermore, it may lead to inefficient maintenance by carrying unnecessary maintenance that can increase the cost associated with planning, scheduling, and resource to perform the maintenance activities (Ibid). Predictive maintenance or Conditional Based Maintenance (CBM) (Zhao et al., 2017) monitor and collect machine health information which is then used to predict maintenance decisions (Jardine, Lin, and </w:t>
+      </w:r>
+      <w:proofErr w:type="spellStart"/>
+      <w:r>
+        <w:t>Banjevic</w:t>
+      </w:r>
+      <w:proofErr w:type="spellEnd"/>
+      <w:r>
+        <w:t>, 2006). Predictive maintenance has proven to be more effective than preventive maintenance in optimising the maintenance activities (</w:t>
+      </w:r>
+      <w:proofErr w:type="spellStart"/>
+      <w:r>
+        <w:t>Susto</w:t>
+      </w:r>
+      <w:proofErr w:type="spellEnd"/>
+      <w:r>
+        <w:t xml:space="preserve"> et al., 2015) by allowing repair activities to be scheduled based on failure predictions which avoid unnecessary maintenance, optimise resources, and reduce machine downtime leading to significant operational savings (</w:t>
+      </w:r>
+      <w:proofErr w:type="spellStart"/>
+      <w:r>
+        <w:t>Susto</w:t>
+      </w:r>
+      <w:proofErr w:type="spellEnd"/>
+      <w:r>
+        <w:t xml:space="preserve"> et al., 2015). </w:t>
       </w:r>
     </w:p>
     <w:p>
@@ -10162,7 +10460,15 @@
         <w:textAlignment w:val="baseline"/>
       </w:pPr>
       <w:r>
-        <w:t>Machine learning is a part of Artificial intelligence were machine are empowered to learn by themselves using techniques and tools that allow them to build knowledge from data. The learning process consists of training the model on a dataset with predefined outcomes. This learning method is referred to a supervised, whereas in unsupervised the outcome is not given, and the algorithm tries to predict the best outcome. According to Jar dine, Lin and Banjevic (2006) predicting machine failure are categorised as a classification or regression problem. Classification can be used to detect machine failures modes, while regression techniques can be used in prognosis to calculate machine RUL.</w:t>
+        <w:t xml:space="preserve">Machine learning is a part of Artificial intelligence were machine are empowered to learn by themselves using techniques and tools that allow them to build knowledge from data. The learning process consists of training the model on a dataset with predefined outcomes. This learning method is referred to a supervised, whereas in unsupervised the outcome is not given, and the algorithm tries to predict the best outcome. According to Jar dine, Lin and </w:t>
+      </w:r>
+      <w:proofErr w:type="spellStart"/>
+      <w:r>
+        <w:t>Banjevic</w:t>
+      </w:r>
+      <w:proofErr w:type="spellEnd"/>
+      <w:r>
+        <w:t xml:space="preserve"> (2006) predicting machine failure are categorised as a classification or regression problem. Classification can be used to detect machine failures modes, while regression techniques can be used in prognosis to calculate machine RUL.</w:t>
       </w:r>
     </w:p>
     <w:p>
@@ -10951,7 +11257,23 @@
           <w:color w:val="070000"/>
           <w:lang w:val="en-US" w:eastAsia="en-US"/>
         </w:rPr>
-        <w:t>Machine nbr: from 1 to 1000</w:t>
+        <w:t xml:space="preserve">Machine </w:t>
+      </w:r>
+      <w:proofErr w:type="spellStart"/>
+      <w:r>
+        <w:rPr>
+          <w:color w:val="070000"/>
+          <w:lang w:val="en-US" w:eastAsia="en-US"/>
+        </w:rPr>
+        <w:t>nbr</w:t>
+      </w:r>
+      <w:proofErr w:type="spellEnd"/>
+      <w:r>
+        <w:rPr>
+          <w:color w:val="070000"/>
+          <w:lang w:val="en-US" w:eastAsia="en-US"/>
+        </w:rPr>
+        <w:t>: from 1 to 1000</w:t>
       </w:r>
     </w:p>
     <w:p>
@@ -11316,8 +11638,17 @@
                 <w:bCs/>
                 <w:szCs w:val="28"/>
               </w:rPr>
-              <w:t>Machine nbr</w:t>
+              <w:t xml:space="preserve">Machine </w:t>
             </w:r>
+            <w:proofErr w:type="spellStart"/>
+            <w:r>
+              <w:rPr>
+                <w:bCs/>
+                <w:szCs w:val="28"/>
+              </w:rPr>
+              <w:t>nbr</w:t>
+            </w:r>
+            <w:proofErr w:type="spellEnd"/>
           </w:p>
         </w:tc>
         <w:tc>
@@ -11409,6 +11740,7 @@
                 <w:szCs w:val="28"/>
               </w:rPr>
             </w:pPr>
+            <w:proofErr w:type="spellStart"/>
             <w:r>
               <w:rPr>
                 <w:bCs/>
@@ -11416,6 +11748,7 @@
               </w:rPr>
               <w:t>pressureInd</w:t>
             </w:r>
+            <w:proofErr w:type="spellEnd"/>
           </w:p>
         </w:tc>
         <w:tc>
@@ -11458,6 +11791,7 @@
                 <w:szCs w:val="28"/>
               </w:rPr>
             </w:pPr>
+            <w:proofErr w:type="spellStart"/>
             <w:r>
               <w:rPr>
                 <w:bCs/>
@@ -11465,6 +11799,7 @@
               </w:rPr>
               <w:t>temperatureInd</w:t>
             </w:r>
+            <w:proofErr w:type="spellEnd"/>
           </w:p>
         </w:tc>
         <w:tc>
@@ -11507,6 +11842,7 @@
                 <w:szCs w:val="28"/>
               </w:rPr>
             </w:pPr>
+            <w:proofErr w:type="spellStart"/>
             <w:r>
               <w:rPr>
                 <w:bCs/>
@@ -11514,6 +11850,7 @@
               </w:rPr>
               <w:t>moistureInd</w:t>
             </w:r>
+            <w:proofErr w:type="spellEnd"/>
           </w:p>
         </w:tc>
         <w:tc>
@@ -11676,6 +12013,7 @@
                 <w:szCs w:val="28"/>
               </w:rPr>
             </w:pPr>
+            <w:proofErr w:type="spellStart"/>
             <w:r>
               <w:rPr>
                 <w:bCs/>
@@ -11683,6 +12021,7 @@
               </w:rPr>
               <w:t>boolean</w:t>
             </w:r>
+            <w:proofErr w:type="spellEnd"/>
           </w:p>
         </w:tc>
       </w:tr>
@@ -11738,7 +12077,27 @@
           <w:sz w:val="28"/>
           <w:szCs w:val="28"/>
         </w:rPr>
-        <w:t xml:space="preserve">2.4 Data Preprocessing </w:t>
+        <w:t xml:space="preserve">2.4 Data </w:t>
+      </w:r>
+      <w:proofErr w:type="spellStart"/>
+      <w:r>
+        <w:rPr>
+          <w:b/>
+          <w:bCs/>
+          <w:sz w:val="28"/>
+          <w:szCs w:val="28"/>
+        </w:rPr>
+        <w:t>Preprocessing</w:t>
+      </w:r>
+      <w:proofErr w:type="spellEnd"/>
+      <w:r>
+        <w:rPr>
+          <w:b/>
+          <w:bCs/>
+          <w:sz w:val="28"/>
+          <w:szCs w:val="28"/>
+        </w:rPr>
+        <w:t xml:space="preserve"> </w:t>
       </w:r>
     </w:p>
     <w:p>
@@ -11747,7 +12106,31 @@
         <w:jc w:val="both"/>
       </w:pPr>
       <w:r>
-        <w:t xml:space="preserve">Acquired data are susceptible to presenting some missing, inconsistent, and noise values. Data quality has a great impact on the results obtained by data mining techniques. To improve these results, preprocessing methodologies can be applied. Data preprocessing is one of the most critical steps, which deals with the preparation and transformation of the initial dataset. Data preprocessing methods can be divided into three main categories: </w:t>
+        <w:t xml:space="preserve">Acquired data are susceptible to presenting some missing, inconsistent, and noise values. Data quality has a great impact on the results obtained by data mining techniques. To improve these results, </w:t>
+      </w:r>
+      <w:proofErr w:type="spellStart"/>
+      <w:r>
+        <w:t>preprocessing</w:t>
+      </w:r>
+      <w:proofErr w:type="spellEnd"/>
+      <w:r>
+        <w:t xml:space="preserve"> methodologies can be applied. Data </w:t>
+      </w:r>
+      <w:proofErr w:type="spellStart"/>
+      <w:r>
+        <w:t>preprocessing</w:t>
+      </w:r>
+      <w:proofErr w:type="spellEnd"/>
+      <w:r>
+        <w:t xml:space="preserve"> is one of the most critical steps, which deals with the preparation and transformation of the initial dataset. Data </w:t>
+      </w:r>
+      <w:proofErr w:type="spellStart"/>
+      <w:r>
+        <w:t>preprocessing</w:t>
+      </w:r>
+      <w:proofErr w:type="spellEnd"/>
+      <w:r>
+        <w:t xml:space="preserve"> methods can be divided into three main categories: </w:t>
       </w:r>
     </w:p>
     <w:p>
@@ -11840,7 +12223,21 @@
         <w:rPr>
           <w:color w:val="000000" w:themeColor="text1"/>
         </w:rPr>
-        <w:t xml:space="preserve">Raw data are usually incomplete, noisy, or inconsistent, especially event data, which are manually entered. Errors in data may be caused by many factors including human factors to sensor faults, and detecting and removing those errors improve data quality . Dirty data can cause confusion for the mining procedure, and in general, there is no simple way of cleaning. Some techniques are based on human inspection, which usually is helped by some graphical tool. Mean or median values are typically used to pad unknown values with zeros. In addition to missing data, noisy values are also a problem for data clearance. The work presented by Libralon et al. proposed the use of clustering methods for noise detection. Data outliers can also be detected by clustering techniques, where similar values are organized into groups. Values that are set outside the clusters will be considered as outliers. </w:t>
+        <w:t xml:space="preserve">Raw data are usually incomplete, noisy, or inconsistent, especially event data, which are manually entered. Errors in data may be caused by many factors including human factors to sensor faults, and detecting and removing those errors improve data quality . Dirty data can cause confusion for the mining procedure, and in general, there is no simple way of cleaning. Some techniques are based on human inspection, which usually is helped by some graphical tool. Mean or median values are typically used to pad unknown values with zeros. In addition to missing data, noisy values are also a problem for data clearance. The work presented by </w:t>
+      </w:r>
+      <w:proofErr w:type="spellStart"/>
+      <w:r>
+        <w:rPr>
+          <w:color w:val="000000" w:themeColor="text1"/>
+        </w:rPr>
+        <w:t>Libralon</w:t>
+      </w:r>
+      <w:proofErr w:type="spellEnd"/>
+      <w:r>
+        <w:rPr>
+          <w:color w:val="000000" w:themeColor="text1"/>
+        </w:rPr>
+        <w:t xml:space="preserve"> et al. proposed the use of clustering methods for noise detection. Data outliers can also be detected by clustering techniques, where similar values are organized into groups. Values that are set outside the clusters will be considered as outliers. </w:t>
       </w:r>
     </w:p>
     <w:p>
@@ -12249,16 +12646,37 @@
           <w:spacing w:val="-1"/>
           <w:shd w:val="clear" w:color="auto" w:fill="FFFFFF"/>
         </w:rPr>
-        <w:t>scatter plot</w:t>
-      </w:r>
-      <w:r>
-        <w:rPr>
+        <w:t xml:space="preserve">scatter </w:t>
+      </w:r>
+      <w:proofErr w:type="gramStart"/>
+      <w:r>
+        <w:rPr>
+          <w:rStyle w:val="Strong"/>
           <w:iCs/>
           <w:color w:val="000000" w:themeColor="text1"/>
           <w:spacing w:val="-1"/>
           <w:shd w:val="clear" w:color="auto" w:fill="FFFFFF"/>
         </w:rPr>
-        <w:t> , is a type of plot or mathematical diagram using Cartesian coordinates to display values for typically two variables for a set of data. The data are displayed as a </w:t>
+        <w:t>plot</w:t>
+      </w:r>
+      <w:r>
+        <w:rPr>
+          <w:iCs/>
+          <w:color w:val="000000" w:themeColor="text1"/>
+          <w:spacing w:val="-1"/>
+          <w:shd w:val="clear" w:color="auto" w:fill="FFFFFF"/>
+        </w:rPr>
+        <w:t> ,</w:t>
+      </w:r>
+      <w:proofErr w:type="gramEnd"/>
+      <w:r>
+        <w:rPr>
+          <w:iCs/>
+          <w:color w:val="000000" w:themeColor="text1"/>
+          <w:spacing w:val="-1"/>
+          <w:shd w:val="clear" w:color="auto" w:fill="FFFFFF"/>
+        </w:rPr>
+        <w:t xml:space="preserve"> is a type of plot or mathematical diagram using Cartesian coordinates to display values for typically two variables for a set of data. The data are displayed as a </w:t>
       </w:r>
       <w:r>
         <w:rPr>
@@ -12588,7 +13006,21 @@
         <w:rPr>
           <w:rFonts w:ascii="Times New Roman" w:hAnsi="Times New Roman" w:cs="Times New Roman"/>
         </w:rPr>
-        <w:t xml:space="preserve">Python SciPy subparts such as scikit-learn </w:t>
+        <w:t xml:space="preserve">Python SciPy subparts such as </w:t>
+      </w:r>
+      <w:proofErr w:type="spellStart"/>
+      <w:r>
+        <w:rPr>
+          <w:rFonts w:ascii="Times New Roman" w:hAnsi="Times New Roman" w:cs="Times New Roman"/>
+        </w:rPr>
+        <w:t>scikit</w:t>
+      </w:r>
+      <w:proofErr w:type="spellEnd"/>
+      <w:r>
+        <w:rPr>
+          <w:rFonts w:ascii="Times New Roman" w:hAnsi="Times New Roman" w:cs="Times New Roman"/>
+        </w:rPr>
+        <w:t xml:space="preserve">-learn </w:t>
       </w:r>
     </w:p>
     <w:p>
@@ -12608,7 +13040,21 @@
         <w:rPr>
           <w:rFonts w:ascii="Times New Roman" w:hAnsi="Times New Roman" w:cs="Times New Roman"/>
         </w:rPr>
-        <w:t xml:space="preserve"> Jupyter Notebook</w:t>
+        <w:t xml:space="preserve"> </w:t>
+      </w:r>
+      <w:proofErr w:type="spellStart"/>
+      <w:r>
+        <w:rPr>
+          <w:rFonts w:ascii="Times New Roman" w:hAnsi="Times New Roman" w:cs="Times New Roman"/>
+        </w:rPr>
+        <w:t>Jupyter</w:t>
+      </w:r>
+      <w:proofErr w:type="spellEnd"/>
+      <w:r>
+        <w:rPr>
+          <w:rFonts w:ascii="Times New Roman" w:hAnsi="Times New Roman" w:cs="Times New Roman"/>
+        </w:rPr>
+        <w:t xml:space="preserve"> Notebook</w:t>
       </w:r>
     </w:p>
     <w:p>
@@ -12657,7 +13103,21 @@
         <w:rPr>
           <w:rFonts w:ascii="Times New Roman" w:hAnsi="Times New Roman" w:cs="Times New Roman"/>
         </w:rPr>
-        <w:t xml:space="preserve"> scikit-learn in Python.</w:t>
+        <w:t xml:space="preserve"> </w:t>
+      </w:r>
+      <w:proofErr w:type="spellStart"/>
+      <w:r>
+        <w:rPr>
+          <w:rFonts w:ascii="Times New Roman" w:hAnsi="Times New Roman" w:cs="Times New Roman"/>
+        </w:rPr>
+        <w:t>scikit</w:t>
+      </w:r>
+      <w:proofErr w:type="spellEnd"/>
+      <w:r>
+        <w:rPr>
+          <w:rFonts w:ascii="Times New Roman" w:hAnsi="Times New Roman" w:cs="Times New Roman"/>
+        </w:rPr>
+        <w:t>-learn in Python.</w:t>
       </w:r>
     </w:p>
     <w:p>
@@ -12693,12 +13153,14 @@
           <w:rFonts w:ascii="Times New Roman" w:hAnsi="Times New Roman" w:cs="Times New Roman"/>
         </w:rPr>
       </w:pPr>
+      <w:proofErr w:type="spellStart"/>
       <w:r>
         <w:rPr>
           <w:rFonts w:ascii="Times New Roman" w:hAnsi="Times New Roman" w:cs="Times New Roman"/>
         </w:rPr>
         <w:t>Numpy</w:t>
       </w:r>
+      <w:proofErr w:type="spellEnd"/>
     </w:p>
     <w:p>
       <w:pPr>
@@ -12713,12 +13175,14 @@
           <w:rFonts w:ascii="Times New Roman" w:hAnsi="Times New Roman" w:cs="Times New Roman"/>
         </w:rPr>
       </w:pPr>
+      <w:proofErr w:type="spellStart"/>
       <w:r>
         <w:rPr>
           <w:rFonts w:ascii="Times New Roman" w:hAnsi="Times New Roman" w:cs="Times New Roman"/>
         </w:rPr>
         <w:t>Matplot</w:t>
       </w:r>
+      <w:proofErr w:type="spellEnd"/>
     </w:p>
     <w:p>
       <w:pPr>
@@ -13367,7 +13831,21 @@
         <w:rPr>
           <w:shd w:val="clear" w:color="auto" w:fill="FFFFFF"/>
         </w:rPr>
-        <w:t>However,  it is mostly used in classification problems. In this algorithm, we plot each data item as a point in n-dimensional space (where n is number of features you have) with the value of each feature being the value of a particular coordinate. Then, we perform classification by finding the hyper-plane that differentiate the two classes very well.Support Vectors are simply the co-ordinates of individual observation. Support Vector Machine is a frontier which best segregates the two classes (hyper-plane/ line).</w:t>
+        <w:t xml:space="preserve">However,  it is mostly used in classification problems. In this algorithm, we plot each data item as a point in n-dimensional space (where n is number of features you have) with the value of each feature being the value of a particular coordinate. Then, we perform classification by finding the hyper-plane that differentiate the two classes very </w:t>
+      </w:r>
+      <w:proofErr w:type="spellStart"/>
+      <w:r>
+        <w:rPr>
+          <w:shd w:val="clear" w:color="auto" w:fill="FFFFFF"/>
+        </w:rPr>
+        <w:t>well.Support</w:t>
+      </w:r>
+      <w:proofErr w:type="spellEnd"/>
+      <w:r>
+        <w:rPr>
+          <w:shd w:val="clear" w:color="auto" w:fill="FFFFFF"/>
+        </w:rPr>
+        <w:t xml:space="preserve"> Vectors are simply the co-ordinates of individual observation. Support Vector Machine is a frontier which best segregates the two classes (hyper-plane/ line).</w:t>
       </w:r>
     </w:p>
     <w:p>
@@ -13525,7 +14003,21 @@
         <w:rPr>
           <w:lang w:val="en"/>
         </w:rPr>
-        <w:t xml:space="preserve"> is a statistical method for analysing a dataset in which there are one or more independent variables that determine an outcome. The outcome is measured with a dichotomous variable (in which there are only two possible outcomes). It is used to predict a binary outcome (1 / 0, Yes / No, True / False) given a set of independent variables. To represent binary / categorical outcome, we use dummy variables.  </w:t>
+        <w:t xml:space="preserve"> is a statistical method for </w:t>
+      </w:r>
+      <w:proofErr w:type="spellStart"/>
+      <w:r>
+        <w:rPr>
+          <w:lang w:val="en"/>
+        </w:rPr>
+        <w:t>analysing</w:t>
+      </w:r>
+      <w:proofErr w:type="spellEnd"/>
+      <w:r>
+        <w:rPr>
+          <w:lang w:val="en"/>
+        </w:rPr>
+        <w:t xml:space="preserve"> a dataset in which there are one or more independent variables that determine an outcome. The outcome is measured with a dichotomous variable (in which there are only two possible outcomes). It is used to predict a binary outcome (1 / 0, Yes / No, True / False) given a set of independent variables. To represent binary / categorical outcome, we use dummy variables.  </w:t>
       </w:r>
     </w:p>
     <w:p>
@@ -13589,7 +14081,15 @@
         <w:jc w:val="both"/>
       </w:pPr>
       <w:r>
-        <w:t>In predictive maintenance, tasks like estimating the risk of a system failure, quantifying the condition of a components and predicting missing sensor values can be naturally modeled as regression problems and therefore extensive research and experimentation was performed to select the proper ones for each case</w:t>
+        <w:t xml:space="preserve">In predictive maintenance, tasks like estimating the risk of a system failure, quantifying the condition of a components and predicting missing sensor values can be naturally </w:t>
+      </w:r>
+      <w:proofErr w:type="spellStart"/>
+      <w:r>
+        <w:t>modeled</w:t>
+      </w:r>
+      <w:proofErr w:type="spellEnd"/>
+      <w:r>
+        <w:t xml:space="preserve"> as regression problems and therefore extensive research and experimentation was performed to select the proper ones for each case</w:t>
       </w:r>
     </w:p>
     <w:p>
@@ -13824,7 +14324,15 @@
         <w:jc w:val="both"/>
       </w:pPr>
       <w:r>
-        <w:t>In some algorithms, the both steps are done concurrently. Decision-tree-based machine learning techniques are frequently used for failure type detection and predictive maintenance, but only to classify the state of the real-world system, and not for regressing the residual useful lifetime. The reason is that a decision tree can only have a finite number of leafs, which represent the possible results. Because their number is finite it is not possible to estimate continuous values.</w:t>
+        <w:t xml:space="preserve">In some algorithms, the both steps are done concurrently. Decision-tree-based machine learning techniques are frequently used for failure type detection and predictive maintenance, but only to classify the state of the real-world system, and not for regressing the residual useful lifetime. The reason is that a decision tree can only have a finite number of </w:t>
+      </w:r>
+      <w:proofErr w:type="spellStart"/>
+      <w:r>
+        <w:t>leafs</w:t>
+      </w:r>
+      <w:proofErr w:type="spellEnd"/>
+      <w:r>
+        <w:t>, which represent the possible results. Because their number is finite it is not possible to estimate continuous values.</w:t>
       </w:r>
     </w:p>
     <w:p>
@@ -13971,7 +14479,15 @@
         <w:jc w:val="both"/>
       </w:pPr>
       <w:r>
-        <w:t>Random forest is an ensemble learning technique that is used both in regression and classification problems. In a regular decision tree, a single decision tree is built. However, in a random forest, many decision trees are built. The number of trees is usually user defined. In an ensemble process, a vote from each decision tree is used in deciding the final class. In this technique, a sample of data with replacement is used for building the decision tree along with the subset of variables. This sampling and subsetting are performed at random. Hence, this technique is called a random forest.</w:t>
+        <w:t xml:space="preserve">Random forest is an ensemble learning technique that is used both in regression and classification problems. In a regular decision tree, a single decision tree is built. However, in a random forest, many decision trees are built. The number of trees is usually user defined. In an ensemble process, a vote from each decision tree is used in deciding the final class. In this technique, a sample of data with replacement is used for building the decision tree along with the subset of variables. This sampling and </w:t>
+      </w:r>
+      <w:proofErr w:type="spellStart"/>
+      <w:r>
+        <w:t>subsetting</w:t>
+      </w:r>
+      <w:proofErr w:type="spellEnd"/>
+      <w:r>
+        <w:t xml:space="preserve"> are performed at random. Hence, this technique is called a random forest.</w:t>
       </w:r>
     </w:p>
     <w:p>
@@ -15231,7 +15747,25 @@
           <w:spacing w:val="-1"/>
           <w:lang w:val="en-US" w:eastAsia="en-US"/>
         </w:rPr>
-        <w:t>Precision = TP / ( TP + FP )</w:t>
+        <w:t xml:space="preserve">Precision = TP / </w:t>
+      </w:r>
+      <w:proofErr w:type="gramStart"/>
+      <w:r>
+        <w:rPr>
+          <w:color w:val="000000" w:themeColor="text1"/>
+          <w:spacing w:val="-1"/>
+          <w:lang w:val="en-US" w:eastAsia="en-US"/>
+        </w:rPr>
+        <w:t>( TP</w:t>
+      </w:r>
+      <w:proofErr w:type="gramEnd"/>
+      <w:r>
+        <w:rPr>
+          <w:color w:val="000000" w:themeColor="text1"/>
+          <w:spacing w:val="-1"/>
+          <w:lang w:val="en-US" w:eastAsia="en-US"/>
+        </w:rPr>
+        <w:t xml:space="preserve"> + FP )</w:t>
       </w:r>
     </w:p>
     <w:p>
@@ -15553,7 +16087,23 @@
           <w:color w:val="000000" w:themeColor="text1"/>
           <w:shd w:val="clear" w:color="auto" w:fill="FFFFFF"/>
         </w:rPr>
-        <w:t> is the 2*((precision*recall)/(precision+recall)). It is also called the F Score or the F Measure. Put another way, the F1 score conveys the balance between the precision and the recall.</w:t>
+        <w:t> is the 2*((precision*recall)/(</w:t>
+      </w:r>
+      <w:proofErr w:type="spellStart"/>
+      <w:r>
+        <w:rPr>
+          <w:color w:val="000000" w:themeColor="text1"/>
+          <w:shd w:val="clear" w:color="auto" w:fill="FFFFFF"/>
+        </w:rPr>
+        <w:t>precision+recall</w:t>
+      </w:r>
+      <w:proofErr w:type="spellEnd"/>
+      <w:r>
+        <w:rPr>
+          <w:color w:val="000000" w:themeColor="text1"/>
+          <w:shd w:val="clear" w:color="auto" w:fill="FFFFFF"/>
+        </w:rPr>
+        <w:t>)). It is also called the F Score or the F Measure. Put another way, the F1 score conveys the balance between the precision and the recall.</w:t>
       </w:r>
     </w:p>
     <w:p>
@@ -17633,7 +18183,25 @@
           <w:spacing w:val="-1"/>
           <w:shd w:val="clear" w:color="auto" w:fill="FFFFFF"/>
         </w:rPr>
-        <w:t>To make these models useful, they need to be deployed so that other’s can easily access them through an API (application programming interface) to make predictions. This can be done using </w:t>
+        <w:t xml:space="preserve">To make these models useful, they need to be deployed so that </w:t>
+      </w:r>
+      <w:proofErr w:type="spellStart"/>
+      <w:r>
+        <w:rPr>
+          <w:color w:val="000000" w:themeColor="text1"/>
+          <w:spacing w:val="-1"/>
+          <w:shd w:val="clear" w:color="auto" w:fill="FFFFFF"/>
+        </w:rPr>
+        <w:t>other’s</w:t>
+      </w:r>
+      <w:proofErr w:type="spellEnd"/>
+      <w:r>
+        <w:rPr>
+          <w:color w:val="000000" w:themeColor="text1"/>
+          <w:spacing w:val="-1"/>
+          <w:shd w:val="clear" w:color="auto" w:fill="FFFFFF"/>
+        </w:rPr>
+        <w:t xml:space="preserve"> can easily access them through an API (application programming interface) to make predictions. This can be done using </w:t>
       </w:r>
       <w:hyperlink r:id="rId33" w:tgtFrame="_blank" w:history="1">
         <w:r>
@@ -18705,6 +19273,7 @@
           <w:sz w:val="28"/>
           <w:szCs w:val="28"/>
         </w:rPr>
+        <w:lastRenderedPageBreak/>
         <w:t>7</w:t>
       </w:r>
       <w:r>
@@ -19464,7 +20033,55 @@
           <w:rFonts w:ascii="Times New Roman" w:hAnsi="Times New Roman" w:cs="Times New Roman"/>
           <w:i/>
         </w:rPr>
-        <w:t>- Nagdev Amruthnath* and Tarun Gupta Industrial and Entrepreneurial Engineering, Western Michigan University, Kalamazoo, MI, 49008, USA</w:t>
+        <w:t xml:space="preserve">- </w:t>
+      </w:r>
+      <w:proofErr w:type="spellStart"/>
+      <w:r>
+        <w:rPr>
+          <w:rFonts w:ascii="Times New Roman" w:hAnsi="Times New Roman" w:cs="Times New Roman"/>
+          <w:i/>
+        </w:rPr>
+        <w:t>Nagdev</w:t>
+      </w:r>
+      <w:proofErr w:type="spellEnd"/>
+      <w:r>
+        <w:rPr>
+          <w:rFonts w:ascii="Times New Roman" w:hAnsi="Times New Roman" w:cs="Times New Roman"/>
+          <w:i/>
+        </w:rPr>
+        <w:t xml:space="preserve"> </w:t>
+      </w:r>
+      <w:proofErr w:type="spellStart"/>
+      <w:r>
+        <w:rPr>
+          <w:rFonts w:ascii="Times New Roman" w:hAnsi="Times New Roman" w:cs="Times New Roman"/>
+          <w:i/>
+        </w:rPr>
+        <w:t>Amruthnath</w:t>
+      </w:r>
+      <w:proofErr w:type="spellEnd"/>
+      <w:r>
+        <w:rPr>
+          <w:rFonts w:ascii="Times New Roman" w:hAnsi="Times New Roman" w:cs="Times New Roman"/>
+          <w:i/>
+        </w:rPr>
+        <w:t xml:space="preserve">* and </w:t>
+      </w:r>
+      <w:proofErr w:type="spellStart"/>
+      <w:r>
+        <w:rPr>
+          <w:rFonts w:ascii="Times New Roman" w:hAnsi="Times New Roman" w:cs="Times New Roman"/>
+          <w:i/>
+        </w:rPr>
+        <w:t>Tarun</w:t>
+      </w:r>
+      <w:proofErr w:type="spellEnd"/>
+      <w:r>
+        <w:rPr>
+          <w:rFonts w:ascii="Times New Roman" w:hAnsi="Times New Roman" w:cs="Times New Roman"/>
+          <w:i/>
+        </w:rPr>
+        <w:t xml:space="preserve"> Gupta Industrial and Entrepreneurial Engineering, Western Michigan University, Kalamazoo, MI, 49008, USA</w:t>
       </w:r>
     </w:p>
     <w:p>
@@ -19498,7 +20115,23 @@
           <w:rFonts w:ascii="Times New Roman" w:hAnsi="Times New Roman" w:cs="Times New Roman"/>
           <w:i/>
         </w:rPr>
-        <w:t xml:space="preserve"> Rodney Kizito, Phillip Scruggs, Xueping Li and Reid Kress Industrial and Systems Engineering University of Tennessee, Knoxville, TN 37996, USA</w:t>
+        <w:t xml:space="preserve"> Rodney Kizito, Phillip Scruggs, </w:t>
+      </w:r>
+      <w:proofErr w:type="spellStart"/>
+      <w:r>
+        <w:rPr>
+          <w:rFonts w:ascii="Times New Roman" w:hAnsi="Times New Roman" w:cs="Times New Roman"/>
+          <w:i/>
+        </w:rPr>
+        <w:t>Xueping</w:t>
+      </w:r>
+      <w:proofErr w:type="spellEnd"/>
+      <w:r>
+        <w:rPr>
+          <w:rFonts w:ascii="Times New Roman" w:hAnsi="Times New Roman" w:cs="Times New Roman"/>
+          <w:i/>
+        </w:rPr>
+        <w:t xml:space="preserve"> Li and Reid Kress Industrial and Systems Engineering University of Tennessee, Knoxville, TN 37996, USA</w:t>
       </w:r>
     </w:p>
     <w:p>
@@ -27245,7 +27878,7 @@
 </file>
 
 <file path=customXml/itemProps1.xml><?xml version="1.0" encoding="utf-8"?>
-<ds:datastoreItem xmlns:ds="http://schemas.openxmlformats.org/officeDocument/2006/customXml" ds:itemID="{58E20DC6-7D4B-2E47-A465-17AAC839B61F}">
+<ds:datastoreItem xmlns:ds="http://schemas.openxmlformats.org/officeDocument/2006/customXml" ds:itemID="{EE37CC3C-1C95-C546-80AA-3D2BF8768D1F}">
   <ds:schemaRefs>
     <ds:schemaRef ds:uri="http://schemas.openxmlformats.org/officeDocument/2006/bibliography"/>
   </ds:schemaRefs>

--- a/Project_Report/Editable.docx
+++ b/Project_Report/Editable.docx
@@ -210,43 +210,83 @@
           <w:sz w:val="30"/>
           <w:szCs w:val="30"/>
         </w:rPr>
-        <w:t>Siddharth Kekre</w:t>
-      </w:r>
-    </w:p>
-    <w:p>
-      <w:pPr>
-        <w:jc w:val="center"/>
+        <w:t>Shruti Jain</w:t>
+      </w:r>
+      <w:r>
         <w:rPr>
           <w:b/>
           <w:sz w:val="30"/>
           <w:szCs w:val="30"/>
         </w:rPr>
-      </w:pPr>
-      <w:r>
+        <w:t xml:space="preserve"> (EN16CS301250)</w:t>
+      </w:r>
+    </w:p>
+    <w:p>
+      <w:pPr>
+        <w:jc w:val="center"/>
         <w:rPr>
           <w:b/>
           <w:sz w:val="30"/>
           <w:szCs w:val="30"/>
         </w:rPr>
-        <w:t>Shruti Jain</w:t>
-      </w:r>
-    </w:p>
-    <w:p>
-      <w:pPr>
-        <w:jc w:val="center"/>
+      </w:pPr>
+      <w:r>
         <w:rPr>
           <w:b/>
           <w:sz w:val="30"/>
           <w:szCs w:val="30"/>
         </w:rPr>
-      </w:pPr>
+        <w:t>Shruti Saxena</w:t>
+      </w:r>
       <w:r>
         <w:rPr>
           <w:b/>
           <w:sz w:val="30"/>
           <w:szCs w:val="30"/>
         </w:rPr>
-        <w:t>Shruti Saxena</w:t>
+        <w:t xml:space="preserve"> </w:t>
+      </w:r>
+      <w:r>
+        <w:rPr>
+          <w:b/>
+          <w:sz w:val="30"/>
+          <w:szCs w:val="30"/>
+        </w:rPr>
+        <w:t>(EN16CS30125</w:t>
+      </w:r>
+      <w:r>
+        <w:rPr>
+          <w:b/>
+          <w:sz w:val="30"/>
+          <w:szCs w:val="30"/>
+        </w:rPr>
+        <w:t>3</w:t>
+      </w:r>
+      <w:r>
+        <w:rPr>
+          <w:b/>
+          <w:sz w:val="30"/>
+          <w:szCs w:val="30"/>
+        </w:rPr>
+        <w:t>)</w:t>
+      </w:r>
+    </w:p>
+    <w:p>
+      <w:pPr>
+        <w:jc w:val="center"/>
+        <w:rPr>
+          <w:b/>
+          <w:sz w:val="30"/>
+          <w:szCs w:val="30"/>
+        </w:rPr>
+      </w:pPr>
+      <w:r>
+        <w:rPr>
+          <w:b/>
+          <w:sz w:val="30"/>
+          <w:szCs w:val="30"/>
+        </w:rPr>
+        <w:t>Siddharth Kekre (EN16CS301261)</w:t>
       </w:r>
     </w:p>
     <w:p>
@@ -265,6 +305,38 @@
           <w:szCs w:val="30"/>
         </w:rPr>
         <w:t>Yash Jain</w:t>
+      </w:r>
+      <w:r>
+        <w:rPr>
+          <w:b/>
+          <w:sz w:val="30"/>
+          <w:szCs w:val="30"/>
+        </w:rPr>
+        <w:t xml:space="preserve"> </w:t>
+      </w:r>
+      <w:r>
+        <w:rPr>
+          <w:b/>
+          <w:sz w:val="30"/>
+          <w:szCs w:val="30"/>
+        </w:rPr>
+        <w:t>(EN16CS3012</w:t>
+      </w:r>
+      <w:r>
+        <w:rPr>
+          <w:b/>
+          <w:sz w:val="30"/>
+          <w:szCs w:val="30"/>
+        </w:rPr>
+        <w:t>93</w:t>
+      </w:r>
+      <w:r>
+        <w:rPr>
+          <w:b/>
+          <w:sz w:val="30"/>
+          <w:szCs w:val="30"/>
+        </w:rPr>
+        <w:t>)</w:t>
       </w:r>
     </w:p>
     <w:p>
@@ -686,7 +758,7 @@
           <w:sz w:val="30"/>
           <w:szCs w:val="30"/>
         </w:rPr>
-        <w:t>Siddharth Kekre</w:t>
+        <w:t>Shruti Jain (EN16CS301250)</w:t>
       </w:r>
     </w:p>
     <w:p>
@@ -704,7 +776,7 @@
           <w:sz w:val="30"/>
           <w:szCs w:val="30"/>
         </w:rPr>
-        <w:t>Shruti Jain</w:t>
+        <w:t>Shruti Saxena (EN16CS301253)</w:t>
       </w:r>
     </w:p>
     <w:p>
@@ -722,7 +794,7 @@
           <w:sz w:val="30"/>
           <w:szCs w:val="30"/>
         </w:rPr>
-        <w:t>Shruti Saxena</w:t>
+        <w:t>Siddharth Kekre (EN16CS301261)</w:t>
       </w:r>
     </w:p>
     <w:p>
@@ -740,7 +812,7 @@
           <w:sz w:val="30"/>
           <w:szCs w:val="30"/>
         </w:rPr>
-        <w:t>Yash Jain</w:t>
+        <w:t>Yash Jain (EN16CS301293)</w:t>
       </w:r>
     </w:p>
     <w:p>
@@ -1745,7 +1817,7 @@
           <w:sz w:val="28"/>
           <w:szCs w:val="28"/>
         </w:rPr>
-        <w:t>Siddharth Kekre</w:t>
+        <w:t>Shruti Jain</w:t>
       </w:r>
     </w:p>
     <w:p>
@@ -1763,7 +1835,7 @@
           <w:sz w:val="28"/>
           <w:szCs w:val="28"/>
         </w:rPr>
-        <w:t>Shruti Jain</w:t>
+        <w:t>Shruti Saxena</w:t>
       </w:r>
     </w:p>
     <w:p>
@@ -1781,7 +1853,7 @@
           <w:sz w:val="28"/>
           <w:szCs w:val="28"/>
         </w:rPr>
-        <w:t>Shruti Saxena</w:t>
+        <w:t>Siddharth Kekre</w:t>
       </w:r>
     </w:p>
     <w:p>
@@ -1967,7 +2039,6 @@
         </w:rPr>
         <w:t xml:space="preserve">I/We, </w:t>
       </w:r>
-      <w:proofErr w:type="spellStart"/>
       <w:r>
         <w:rPr>
           <w:b/>
@@ -1975,9 +2046,9 @@
           <w:sz w:val="28"/>
           <w:szCs w:val="28"/>
         </w:rPr>
-        <w:t>Dr.</w:t>
-      </w:r>
-      <w:proofErr w:type="spellEnd"/>
+        <w:t xml:space="preserve">Dr.Ravi Changle, </w:t>
+      </w:r>
+      <w:proofErr w:type="spellStart"/>
       <w:r>
         <w:rPr>
           <w:b/>
@@ -1985,99 +2056,141 @@
           <w:sz w:val="28"/>
           <w:szCs w:val="28"/>
         </w:rPr>
-        <w:t xml:space="preserve"> Ravi Changle, Ms. Ruchi Patel</w:t>
-      </w:r>
-      <w:r>
-        <w:rPr>
+        <w:t>Ms.Ruchi</w:t>
+      </w:r>
+      <w:proofErr w:type="spellEnd"/>
+      <w:r>
+        <w:rPr>
+          <w:b/>
+          <w:bCs/>
           <w:sz w:val="28"/>
           <w:szCs w:val="28"/>
         </w:rPr>
-        <w:t xml:space="preserve"> certify that the project entitled </w:t>
+        <w:t xml:space="preserve"> Patel</w:t>
       </w:r>
       <w:r>
         <w:rPr>
           <w:sz w:val="28"/>
           <w:szCs w:val="28"/>
         </w:rPr>
-        <w:t>“</w:t>
-      </w:r>
-      <w:r>
-        <w:rPr>
-          <w:b/>
+        <w:t xml:space="preserve"> certify that the project entitled </w:t>
+      </w:r>
+      <w:r>
+        <w:rPr>
           <w:sz w:val="28"/>
           <w:szCs w:val="28"/>
         </w:rPr>
-        <w:t xml:space="preserve">Predictive Analysis for Machine </w:t>
-      </w:r>
-      <w:proofErr w:type="spellStart"/>
+        <w:t>“</w:t>
+      </w:r>
       <w:r>
         <w:rPr>
           <w:b/>
           <w:sz w:val="28"/>
           <w:szCs w:val="28"/>
         </w:rPr>
-        <w:t>Faliure</w:t>
-      </w:r>
-      <w:proofErr w:type="spellEnd"/>
+        <w:t xml:space="preserve">Predictive Analysis for Machine </w:t>
+      </w:r>
       <w:r>
         <w:rPr>
           <w:b/>
           <w:sz w:val="28"/>
           <w:szCs w:val="28"/>
         </w:rPr>
-        <w:t>”</w:t>
-      </w:r>
-      <w:r>
-        <w:rPr>
+        <w:t>Failure</w:t>
+      </w:r>
+      <w:r>
+        <w:rPr>
+          <w:b/>
           <w:sz w:val="28"/>
           <w:szCs w:val="28"/>
         </w:rPr>
-        <w:t xml:space="preserve"> </w:t>
+        <w:t>”</w:t>
       </w:r>
       <w:r>
         <w:rPr>
           <w:sz w:val="28"/>
           <w:szCs w:val="28"/>
         </w:rPr>
-        <w:t>submitted</w:t>
-      </w:r>
-      <w:r>
-        <w:rPr>
-          <w:b/>
+        <w:t xml:space="preserve"> </w:t>
+      </w:r>
+      <w:r>
+        <w:rPr>
           <w:sz w:val="28"/>
           <w:szCs w:val="28"/>
         </w:rPr>
-        <w:t xml:space="preserve"> </w:t>
-      </w:r>
-      <w:r>
-        <w:rPr>
+        <w:t>submitted</w:t>
+      </w:r>
+      <w:r>
+        <w:rPr>
+          <w:b/>
           <w:sz w:val="28"/>
           <w:szCs w:val="28"/>
         </w:rPr>
-        <w:t xml:space="preserve">in partial </w:t>
+        <w:t xml:space="preserve"> </w:t>
       </w:r>
       <w:r>
         <w:rPr>
           <w:sz w:val="28"/>
           <w:szCs w:val="28"/>
         </w:rPr>
-        <w:t>fulfilment</w:t>
+        <w:t xml:space="preserve">in partial </w:t>
       </w:r>
       <w:r>
         <w:rPr>
           <w:sz w:val="28"/>
           <w:szCs w:val="28"/>
         </w:rPr>
-        <w:t xml:space="preserve"> for the award of the degree of Bachelor of Technology/Master of Computer Applications by </w:t>
-      </w:r>
-      <w:r>
-        <w:rPr>
-          <w:b/>
-          <w:bCs/>
+        <w:t>fulfilment</w:t>
+      </w:r>
+      <w:r>
+        <w:rPr>
           <w:sz w:val="28"/>
           <w:szCs w:val="28"/>
         </w:rPr>
-        <w:t xml:space="preserve">Siddharth Kekre </w:t>
+        <w:t xml:space="preserve"> for the award of the degree of Bachelor of Technology/Master of Computer Applications by </w:t>
+      </w:r>
+      <w:r>
+        <w:rPr>
+          <w:b/>
+          <w:bCs/>
+          <w:sz w:val="28"/>
+          <w:szCs w:val="28"/>
+        </w:rPr>
+        <w:t>Shruti Jain, Shruti Saxena,</w:t>
+      </w:r>
+      <w:r>
+        <w:rPr>
+          <w:sz w:val="28"/>
+          <w:szCs w:val="28"/>
+        </w:rPr>
+        <w:t xml:space="preserve"> </w:t>
+      </w:r>
+      <w:r>
+        <w:rPr>
+          <w:b/>
+          <w:bCs/>
+          <w:sz w:val="28"/>
+          <w:szCs w:val="28"/>
+        </w:rPr>
+        <w:t>Siddharth Kekre</w:t>
+      </w:r>
+      <w:r>
+        <w:rPr>
+          <w:b/>
+          <w:bCs/>
+          <w:sz w:val="28"/>
+          <w:szCs w:val="28"/>
+        </w:rPr>
+        <w:t>, Yash Jain</w:t>
+      </w:r>
+      <w:r>
+        <w:rPr>
+          <w:b/>
+          <w:bCs/>
+          <w:sz w:val="28"/>
+          <w:szCs w:val="28"/>
+        </w:rPr>
+        <w:t xml:space="preserve"> </w:t>
       </w:r>
       <w:r>
         <w:rPr>
@@ -2870,7 +2983,7 @@
           <w:sz w:val="28"/>
           <w:szCs w:val="28"/>
         </w:rPr>
-        <w:t>Siddharth Kekre</w:t>
+        <w:t>Shruti Jain</w:t>
       </w:r>
     </w:p>
     <w:p>
@@ -2887,7 +3000,7 @@
           <w:sz w:val="28"/>
           <w:szCs w:val="28"/>
         </w:rPr>
-        <w:t>Shruti Jain</w:t>
+        <w:t>Shruti Saxena</w:t>
       </w:r>
     </w:p>
     <w:p>
@@ -2904,8 +3017,10 @@
           <w:sz w:val="28"/>
           <w:szCs w:val="28"/>
         </w:rPr>
-        <w:t>Shruti Saxena</w:t>
-      </w:r>
+        <w:t>Siddharth Kekre</w:t>
+      </w:r>
+      <w:bookmarkStart w:id="1" w:name="_GoBack"/>
+      <w:bookmarkEnd w:id="1"/>
     </w:p>
     <w:p>
       <w:pPr>
@@ -3109,8 +3224,6 @@
           <w:u w:val="single"/>
         </w:rPr>
       </w:pPr>
-      <w:bookmarkStart w:id="1" w:name="_GoBack"/>
-      <w:bookmarkEnd w:id="1"/>
     </w:p>
     <w:p>
       <w:pPr>
@@ -27878,7 +27991,7 @@
 </file>
 
 <file path=customXml/itemProps1.xml><?xml version="1.0" encoding="utf-8"?>
-<ds:datastoreItem xmlns:ds="http://schemas.openxmlformats.org/officeDocument/2006/customXml" ds:itemID="{EE37CC3C-1C95-C546-80AA-3D2BF8768D1F}">
+<ds:datastoreItem xmlns:ds="http://schemas.openxmlformats.org/officeDocument/2006/customXml" ds:itemID="{9724CC1E-930D-C64C-BEFA-6CE03426906A}">
   <ds:schemaRefs>
     <ds:schemaRef ds:uri="http://schemas.openxmlformats.org/officeDocument/2006/bibliography"/>
   </ds:schemaRefs>
